--- a/docx-part/PART_22.docx
+++ b/docx-part/PART_22.docx
@@ -624,7 +624,7 @@
         </w:rPr>
         <w:t xml:space="preserve">The designated Agency Labor Advisor for acquisition related issues is DLA Acquisition Compliance, Policy and Pricing Division Procurement Analyst identified on the List of Agency Labor Advisors at </w:t>
       </w:r>
-      <w:hyperlink r:id="R019fe2dc06e54cf4">
+      <w:hyperlink r:id="Ra35518115ff64c22">
         <w:r>
           <w:rPr>
             <w:rStyle w:val="Hyperlink"/>
@@ -959,7 +959,7 @@
       <w:pgSz w:w="12240" w:h="15840" w:code="1"/>
       <w:pgMar w:top="1440" w:right="1440" w:bottom="1440" w:left="1440"/>
       <w:pgNumType w:start="1"/>
-      <w:footerReference w:type="default" r:id="R6896a732c0694c8f"/>
+      <w:footerReference w:type="default" r:id="R8d11c1050f6a4816"/>
     </w:sectPr>
   </w:body>
 </w:document>
